--- a/Challenge React.docx
+++ b/Challenge React.docx
@@ -81,7 +81,6 @@
       <w:r>
         <w:rPr>
           <w:b/>
-          <w:highlight w:val="yellow"/>
         </w:rPr>
         <w:t>GET</w:t>
       </w:r>
@@ -122,7 +121,6 @@
       <w:r>
         <w:rPr>
           <w:b/>
-          <w:highlight w:val="yellow"/>
         </w:rPr>
         <w:t>GET</w:t>
       </w:r>
@@ -164,7 +162,6 @@
       <w:r>
         <w:rPr>
           <w:b/>
-          <w:highlight w:val="yellow"/>
         </w:rPr>
         <w:t>POST</w:t>
       </w:r>
@@ -200,7 +197,6 @@
       <w:r>
         <w:rPr>
           <w:b/>
-          <w:highlight w:val="yellow"/>
         </w:rPr>
         <w:t>PUT/PATCH</w:t>
       </w:r>
@@ -242,7 +238,6 @@
       <w:r>
         <w:rPr>
           <w:b/>
-          <w:highlight w:val="yellow"/>
         </w:rPr>
         <w:t>DELETE</w:t>
       </w:r>
@@ -298,7 +293,6 @@
       <w:r>
         <w:rPr>
           <w:b/>
-          <w:highlight w:val="yellow"/>
         </w:rPr>
         <w:t>Home</w:t>
       </w:r>
@@ -321,7 +315,6 @@
       <w:r>
         <w:rPr>
           <w:b/>
-          <w:highlight w:val="yellow"/>
         </w:rPr>
         <w:t>Detalle</w:t>
       </w:r>
@@ -340,7 +333,6 @@
       <w:r>
         <w:rPr>
           <w:b/>
-          <w:highlight w:val="yellow"/>
         </w:rPr>
         <w:t>Formulario de creación</w:t>
       </w:r>
@@ -376,113 +368,96 @@
       <w:r>
         <w:rPr>
           <w:b/>
-          <w:highlight w:val="yellow"/>
         </w:rPr>
         <w:t>Formulario de Edición</w:t>
       </w:r>
     </w:p>
     <w:p>
       <w:r>
-        <w:t xml:space="preserve">Deberá recibir el identificador de un post y mostrar un formulario que permita editarlo. </w:t>
-      </w:r>
-      <w:r>
-        <w:rPr>
-          <w:highlight w:val="yellow"/>
-        </w:rPr>
-        <w:t>En el caso de que no exista, mostrar un mensaje de error</w:t>
+        <w:t xml:space="preserve">Deberá recibir el identificador de un post y mostrar un formulario que permita editarlo. En el caso de que no exista, mostrar un mensaje de error. El formulario deberá contener los campos título y contenido, y realizar la validación de los mismos (ambos son obligatorios). Al hacer el </w:t>
+      </w:r>
+      <w:proofErr w:type="spellStart"/>
+      <w:r>
+        <w:t>submit</w:t>
+      </w:r>
+      <w:proofErr w:type="spellEnd"/>
+      <w:r>
+        <w:t xml:space="preserve">, debe realizarse la petición al </w:t>
+      </w:r>
+      <w:proofErr w:type="spellStart"/>
+      <w:r>
+        <w:t>endpoint</w:t>
+      </w:r>
+      <w:proofErr w:type="spellEnd"/>
+      <w:r>
+        <w:t xml:space="preserve"> correspondiente.</w:t>
+      </w:r>
+    </w:p>
+    <w:p/>
+    <w:p>
+      <w:pPr>
+        <w:rPr>
+          <w:b/>
+        </w:rPr>
+      </w:pPr>
+      <w:r>
+        <w:rPr>
+          <w:b/>
+        </w:rPr>
+        <w:t>Otras consideraciones</w:t>
+      </w:r>
+    </w:p>
+    <w:p/>
+    <w:p>
+      <w:r>
+        <w:lastRenderedPageBreak/>
+        <w:t>La app deberá contener un encabezado con los links al Home y al Formulario de Edición.</w:t>
+      </w:r>
+      <w:r>
+        <w:t xml:space="preserve"> </w:t>
+      </w:r>
+    </w:p>
+    <w:p>
+      <w:r>
+        <w:t xml:space="preserve">Debe ser </w:t>
+      </w:r>
+      <w:proofErr w:type="spellStart"/>
+      <w:r>
+        <w:t>responsive</w:t>
+      </w:r>
+      <w:proofErr w:type="spellEnd"/>
+      <w:r>
+        <w:t xml:space="preserve">, se puede utilizar una plantilla. </w:t>
+      </w:r>
+    </w:p>
+    <w:p>
+      <w:r>
+        <w:t xml:space="preserve">La acción de “Eliminar” que contendrán los </w:t>
+      </w:r>
+      <w:proofErr w:type="spellStart"/>
+      <w:r>
+        <w:t>posts</w:t>
+      </w:r>
+      <w:proofErr w:type="spellEnd"/>
+      <w:r>
+        <w:t xml:space="preserve"> listados en la sección Home deberán realizar la petición al </w:t>
+      </w:r>
+      <w:proofErr w:type="spellStart"/>
+      <w:r>
+        <w:t>endpoint</w:t>
+      </w:r>
+      <w:proofErr w:type="spellEnd"/>
+      <w:r>
+        <w:t xml:space="preserve"> correspondiente.</w:t>
+      </w:r>
+    </w:p>
+    <w:p>
+      <w:r>
+        <w:t>La gestión del estado puede realizarse de la forma que prefieran, como así también la lógica de navegación.</w:t>
       </w:r>
       <w:bookmarkStart w:id="1" w:name="_GoBack"/>
       <w:bookmarkEnd w:id="1"/>
-      <w:r>
-        <w:t xml:space="preserve">. El formulario deberá contener los campos título y contenido, y realizar la validación de los mismos (ambos son obligatorios). Al hacer el </w:t>
-      </w:r>
-      <w:proofErr w:type="spellStart"/>
-      <w:r>
-        <w:t>submit</w:t>
-      </w:r>
-      <w:proofErr w:type="spellEnd"/>
-      <w:r>
-        <w:t xml:space="preserve">, debe realizarse la petición al </w:t>
-      </w:r>
-      <w:proofErr w:type="spellStart"/>
-      <w:r>
-        <w:t>endpoint</w:t>
-      </w:r>
-      <w:proofErr w:type="spellEnd"/>
-      <w:r>
-        <w:t xml:space="preserve"> correspondiente.</w:t>
-      </w:r>
-    </w:p>
-    <w:p/>
-    <w:p>
-      <w:pPr>
-        <w:rPr>
-          <w:b/>
-        </w:rPr>
-      </w:pPr>
-      <w:r>
-        <w:rPr>
-          <w:b/>
-        </w:rPr>
-        <w:t>Otras consideraciones</w:t>
-      </w:r>
-    </w:p>
-    <w:p/>
-    <w:p>
-      <w:r>
-        <w:lastRenderedPageBreak/>
-        <w:t xml:space="preserve">La app deberá contener un encabezado con los links al Home y al </w:t>
-      </w:r>
-      <w:r>
-        <w:rPr>
-          <w:highlight w:val="yellow"/>
-        </w:rPr>
-        <w:t>Formulario de Edición</w:t>
-      </w:r>
-      <w:r>
-        <w:t xml:space="preserve">. </w:t>
-      </w:r>
-    </w:p>
-    <w:p>
-      <w:r>
-        <w:t xml:space="preserve">Debe ser </w:t>
-      </w:r>
-      <w:proofErr w:type="spellStart"/>
-      <w:r>
-        <w:t>responsive</w:t>
-      </w:r>
-      <w:proofErr w:type="spellEnd"/>
-      <w:r>
-        <w:t xml:space="preserve">, se puede utilizar una plantilla. </w:t>
-      </w:r>
-    </w:p>
-    <w:p>
-      <w:r>
-        <w:t xml:space="preserve">La acción de “Eliminar” que contendrán los </w:t>
-      </w:r>
-      <w:proofErr w:type="spellStart"/>
-      <w:r>
-        <w:t>posts</w:t>
-      </w:r>
-      <w:proofErr w:type="spellEnd"/>
-      <w:r>
-        <w:t xml:space="preserve"> listados en la sección Home deberán realizar la petición al </w:t>
-      </w:r>
-      <w:proofErr w:type="spellStart"/>
-      <w:r>
-        <w:t>endpoint</w:t>
-      </w:r>
-      <w:proofErr w:type="spellEnd"/>
-      <w:r>
-        <w:t xml:space="preserve"> correspondiente.</w:t>
-      </w:r>
-    </w:p>
-    <w:p>
-      <w:r>
-        <w:t>La gestión del estado puede realizarse de la forma que prefieran, como así también la lógica de navegación.</w:t>
-      </w:r>
-    </w:p>
-    <w:p/>
+    </w:p>
     <w:sectPr>
       <w:pgSz w:w="11909" w:h="16834"/>
       <w:pgMar w:top="1440" w:right="1440" w:bottom="1440" w:left="1440" w:header="720" w:footer="720" w:gutter="0"/>
